--- a/prac10/пр10.docx
+++ b/prac10/пр10.docx
@@ -1997,265 +1997,334 @@
           <w:lang w:val="en-150"/>
         </w:rPr>
       </w:pPr>
-    </w:p>
-    <w:p>
-      <w:pPr>
-        <w:jc w:val="both"/>
-        <w:rPr>
-          <w:rFonts w:ascii="Times New Roman" w:hAnsi="Times New Roman" w:cs="Times New Roman"/>
-          <w:sz w:val="28"/>
-          <w:szCs w:val="28"/>
-          <w:lang w:val="en-150"/>
-        </w:rPr>
-      </w:pPr>
-      <w:r>
-        <w:rPr>
-          <w:rFonts w:ascii="Times New Roman" w:hAnsi="Times New Roman" w:cs="Times New Roman"/>
-          <w:sz w:val="28"/>
-          <w:szCs w:val="28"/>
-          <w:lang w:val="en-150"/>
-        </w:rPr>
-        <w:t>with open(MakePath(data_file), 'r') as dataFile:</w:t>
-      </w:r>
-    </w:p>
-    <w:p>
-      <w:pPr>
-        <w:jc w:val="both"/>
-        <w:rPr>
-          <w:rFonts w:ascii="Times New Roman" w:hAnsi="Times New Roman" w:cs="Times New Roman"/>
-          <w:sz w:val="28"/>
-          <w:szCs w:val="28"/>
-          <w:lang w:val="en-150"/>
-        </w:rPr>
-      </w:pPr>
-      <w:r>
-        <w:rPr>
-          <w:rFonts w:ascii="Times New Roman" w:hAnsi="Times New Roman" w:cs="Times New Roman"/>
-          <w:sz w:val="28"/>
-          <w:szCs w:val="28"/>
-          <w:lang w:val="en-150"/>
-        </w:rPr>
-        <w:t>    reader = csv.DictReader(dataFile, delimiter=',')</w:t>
-      </w:r>
-    </w:p>
-    <w:p>
-      <w:pPr>
-        <w:jc w:val="both"/>
-        <w:rPr>
-          <w:rFonts w:ascii="Times New Roman" w:hAnsi="Times New Roman" w:cs="Times New Roman"/>
-          <w:sz w:val="28"/>
-          <w:szCs w:val="28"/>
-          <w:lang w:val="en-150"/>
-        </w:rPr>
-      </w:pPr>
-      <w:r>
-        <w:rPr>
-          <w:rFonts w:ascii="Times New Roman" w:hAnsi="Times New Roman" w:cs="Times New Roman"/>
-          <w:sz w:val="28"/>
-          <w:szCs w:val="28"/>
-          <w:lang w:val="en-150"/>
-        </w:rPr>
-        <w:t>    values = []</w:t>
-      </w:r>
-    </w:p>
-    <w:p>
-      <w:pPr>
-        <w:jc w:val="both"/>
-        <w:rPr>
-          <w:rFonts w:ascii="Times New Roman" w:hAnsi="Times New Roman" w:cs="Times New Roman"/>
-          <w:sz w:val="28"/>
-          <w:szCs w:val="28"/>
-          <w:lang w:val="en-150"/>
-        </w:rPr>
-      </w:pPr>
-      <w:r>
-        <w:rPr>
-          <w:rFonts w:ascii="Times New Roman" w:hAnsi="Times New Roman" w:cs="Times New Roman"/>
-          <w:sz w:val="28"/>
-          <w:szCs w:val="28"/>
-          <w:lang w:val="en-150"/>
-        </w:rPr>
-        <w:t>    for item in reader:</w:t>
-      </w:r>
-    </w:p>
-    <w:p>
-      <w:pPr>
-        <w:jc w:val="both"/>
-        <w:rPr>
-          <w:rFonts w:ascii="Times New Roman" w:hAnsi="Times New Roman" w:cs="Times New Roman"/>
-          <w:sz w:val="28"/>
-          <w:szCs w:val="28"/>
-          <w:lang w:val="en-150"/>
-        </w:rPr>
-      </w:pPr>
-      <w:r>
-        <w:rPr>
-          <w:rFonts w:ascii="Times New Roman" w:hAnsi="Times New Roman" w:cs="Times New Roman"/>
-          <w:sz w:val="28"/>
-          <w:szCs w:val="28"/>
-          <w:lang w:val="en-150"/>
-        </w:rPr>
-        <w:t>        if (item['Country Name'] == ''):</w:t>
-      </w:r>
-    </w:p>
-    <w:p>
-      <w:pPr>
-        <w:jc w:val="both"/>
-        <w:rPr>
-          <w:rFonts w:ascii="Times New Roman" w:hAnsi="Times New Roman" w:cs="Times New Roman"/>
-          <w:sz w:val="28"/>
-          <w:szCs w:val="28"/>
-          <w:lang w:val="en-150"/>
-        </w:rPr>
-      </w:pPr>
-      <w:r>
-        <w:rPr>
-          <w:rFonts w:ascii="Times New Roman" w:hAnsi="Times New Roman" w:cs="Times New Roman"/>
-          <w:sz w:val="28"/>
-          <w:szCs w:val="28"/>
-          <w:lang w:val="en-150"/>
-        </w:rPr>
-        <w:t>            del item</w:t>
-      </w:r>
-    </w:p>
-    <w:p>
-      <w:pPr>
-        <w:jc w:val="both"/>
-        <w:rPr>
-          <w:rFonts w:ascii="Times New Roman" w:hAnsi="Times New Roman" w:cs="Times New Roman"/>
-          <w:sz w:val="28"/>
-          <w:szCs w:val="28"/>
-          <w:lang w:val="en-150"/>
-        </w:rPr>
-      </w:pPr>
-      <w:r>
-        <w:rPr>
-          <w:rFonts w:ascii="Times New Roman" w:hAnsi="Times New Roman" w:cs="Times New Roman"/>
-          <w:sz w:val="28"/>
-          <w:szCs w:val="28"/>
-          <w:lang w:val="en-150"/>
-        </w:rPr>
-        <w:t>        else:</w:t>
-      </w:r>
-    </w:p>
-    <w:p>
-      <w:pPr>
-        <w:jc w:val="both"/>
-        <w:rPr>
-          <w:rFonts w:ascii="Times New Roman" w:hAnsi="Times New Roman" w:cs="Times New Roman"/>
-          <w:sz w:val="28"/>
-          <w:szCs w:val="28"/>
-          <w:lang w:val="en-150"/>
-        </w:rPr>
-      </w:pPr>
-      <w:r>
-        <w:rPr>
-          <w:rFonts w:ascii="Times New Roman" w:hAnsi="Times New Roman" w:cs="Times New Roman"/>
-          <w:sz w:val="28"/>
-          <w:szCs w:val="28"/>
-          <w:lang w:val="en-150"/>
-        </w:rPr>
-        <w:t>            keys = list(item.keys())[4:-1]</w:t>
-      </w:r>
-    </w:p>
-    <w:p>
-      <w:pPr>
-        <w:jc w:val="both"/>
-        <w:rPr>
-          <w:rFonts w:ascii="Times New Roman" w:hAnsi="Times New Roman" w:cs="Times New Roman"/>
-          <w:sz w:val="28"/>
-          <w:szCs w:val="28"/>
-          <w:lang w:val="en-150"/>
-        </w:rPr>
-      </w:pPr>
-      <w:r>
-        <w:rPr>
-          <w:rFonts w:ascii="Times New Roman" w:hAnsi="Times New Roman" w:cs="Times New Roman"/>
-          <w:sz w:val="28"/>
-          <w:szCs w:val="28"/>
-          <w:lang w:val="en-150"/>
-        </w:rPr>
-        <w:t>            keys = [key[:4] for key in keys]</w:t>
-      </w:r>
-    </w:p>
-    <w:p>
-      <w:pPr>
-        <w:jc w:val="both"/>
-        <w:rPr>
-          <w:rFonts w:ascii="Times New Roman" w:hAnsi="Times New Roman" w:cs="Times New Roman"/>
-          <w:sz w:val="28"/>
-          <w:szCs w:val="28"/>
-          <w:lang w:val="en-150"/>
-        </w:rPr>
-      </w:pPr>
-      <w:r>
-        <w:rPr>
-          <w:rFonts w:ascii="Times New Roman" w:hAnsi="Times New Roman" w:cs="Times New Roman"/>
-          <w:sz w:val="28"/>
-          <w:szCs w:val="28"/>
-          <w:lang w:val="en-150"/>
-        </w:rPr>
-        <w:t>            value = list(item.values())[4:-1]</w:t>
-      </w:r>
-    </w:p>
-    <w:p>
-      <w:pPr>
-        <w:jc w:val="both"/>
-        <w:rPr>
-          <w:rFonts w:ascii="Times New Roman" w:hAnsi="Times New Roman" w:cs="Times New Roman"/>
-          <w:sz w:val="28"/>
-          <w:szCs w:val="28"/>
-          <w:lang w:val="en-150"/>
-        </w:rPr>
-      </w:pPr>
-      <w:r>
-        <w:rPr>
-          <w:rFonts w:ascii="Times New Roman" w:hAnsi="Times New Roman" w:cs="Times New Roman"/>
-          <w:sz w:val="28"/>
-          <w:szCs w:val="28"/>
-          <w:lang w:val="en-150"/>
-        </w:rPr>
-        <w:t>            value = [ToFloat(val) for val in value]</w:t>
-      </w:r>
-    </w:p>
-    <w:p>
-      <w:pPr>
-        <w:jc w:val="both"/>
-        <w:rPr>
-          <w:rFonts w:ascii="Times New Roman" w:hAnsi="Times New Roman" w:cs="Times New Roman"/>
-          <w:sz w:val="28"/>
-          <w:szCs w:val="28"/>
-          <w:lang w:val="en-150"/>
-        </w:rPr>
-      </w:pPr>
-      <w:r>
-        <w:rPr>
-          <w:rFonts w:ascii="Times New Roman" w:hAnsi="Times New Roman" w:cs="Times New Roman"/>
-          <w:sz w:val="28"/>
-          <w:szCs w:val="28"/>
-          <w:lang w:val="en-150"/>
-        </w:rPr>
-        <w:t>            values.append(value)</w:t>
-      </w:r>
-    </w:p>
-    <w:p>
-      <w:pPr>
-        <w:jc w:val="both"/>
-        <w:rPr>
-          <w:rFonts w:ascii="Times New Roman" w:hAnsi="Times New Roman" w:cs="Times New Roman"/>
-          <w:sz w:val="28"/>
-          <w:szCs w:val="28"/>
-          <w:lang w:val="en-150"/>
-        </w:rPr>
-      </w:pPr>
-      <w:r>
-        <w:rPr>
-          <w:rFonts w:ascii="Times New Roman" w:hAnsi="Times New Roman" w:cs="Times New Roman"/>
-          <w:sz w:val="28"/>
-          <w:szCs w:val="28"/>
-          <w:lang w:val="en-150"/>
-        </w:rPr>
-        <w:t>            print(item)</w:t>
+      <w:r>
+        <w:rPr>
+          <w:rFonts w:ascii="Times New Roman" w:hAnsi="Times New Roman" w:cs="Times New Roman"/>
+          <w:sz w:val="28"/>
+          <w:szCs w:val="28"/>
+          <w:lang w:val="en-150"/>
+        </w:rPr>
+        <w:t>try:</w:t>
+      </w:r>
+    </w:p>
+    <w:p>
+      <w:pPr>
+        <w:jc w:val="both"/>
+        <w:rPr>
+          <w:rFonts w:ascii="Times New Roman" w:hAnsi="Times New Roman" w:cs="Times New Roman"/>
+          <w:sz w:val="28"/>
+          <w:szCs w:val="28"/>
+          <w:lang w:val="en-150"/>
+        </w:rPr>
+      </w:pPr>
+      <w:r>
+        <w:rPr>
+          <w:rFonts w:ascii="Times New Roman" w:hAnsi="Times New Roman" w:cs="Times New Roman"/>
+          <w:sz w:val="28"/>
+          <w:szCs w:val="28"/>
+          <w:lang w:val="en-150"/>
+        </w:rPr>
+        <w:t>    with open(MakePath(data_file), 'r') as dataFile:</w:t>
+      </w:r>
+    </w:p>
+    <w:p>
+      <w:pPr>
+        <w:jc w:val="both"/>
+        <w:rPr>
+          <w:rFonts w:ascii="Times New Roman" w:hAnsi="Times New Roman" w:cs="Times New Roman"/>
+          <w:sz w:val="28"/>
+          <w:szCs w:val="28"/>
+          <w:lang w:val="en-150"/>
+        </w:rPr>
+      </w:pPr>
+      <w:r>
+        <w:rPr>
+          <w:rFonts w:ascii="Times New Roman" w:hAnsi="Times New Roman" w:cs="Times New Roman"/>
+          <w:sz w:val="28"/>
+          <w:szCs w:val="28"/>
+          <w:lang w:val="en-150"/>
+        </w:rPr>
+        <w:t>        reader = csv.DictReader(dataFile, delimiter=',')</w:t>
+      </w:r>
+    </w:p>
+    <w:p>
+      <w:pPr>
+        <w:jc w:val="both"/>
+        <w:rPr>
+          <w:rFonts w:ascii="Times New Roman" w:hAnsi="Times New Roman" w:cs="Times New Roman"/>
+          <w:sz w:val="28"/>
+          <w:szCs w:val="28"/>
+          <w:lang w:val="en-150"/>
+        </w:rPr>
+      </w:pPr>
+      <w:r>
+        <w:rPr>
+          <w:rFonts w:ascii="Times New Roman" w:hAnsi="Times New Roman" w:cs="Times New Roman"/>
+          <w:sz w:val="28"/>
+          <w:szCs w:val="28"/>
+          <w:lang w:val="en-150"/>
+        </w:rPr>
+        <w:t>        values = []</w:t>
+      </w:r>
+    </w:p>
+    <w:p>
+      <w:pPr>
+        <w:jc w:val="both"/>
+        <w:rPr>
+          <w:rFonts w:ascii="Times New Roman" w:hAnsi="Times New Roman" w:cs="Times New Roman"/>
+          <w:sz w:val="28"/>
+          <w:szCs w:val="28"/>
+          <w:lang w:val="en-150"/>
+        </w:rPr>
+      </w:pPr>
+      <w:r>
+        <w:rPr>
+          <w:rFonts w:ascii="Times New Roman" w:hAnsi="Times New Roman" w:cs="Times New Roman"/>
+          <w:sz w:val="28"/>
+          <w:szCs w:val="28"/>
+          <w:lang w:val="en-150"/>
+        </w:rPr>
+        <w:t>        for item in reader:</w:t>
+      </w:r>
+    </w:p>
+    <w:p>
+      <w:pPr>
+        <w:jc w:val="both"/>
+        <w:rPr>
+          <w:rFonts w:ascii="Times New Roman" w:hAnsi="Times New Roman" w:cs="Times New Roman"/>
+          <w:sz w:val="28"/>
+          <w:szCs w:val="28"/>
+          <w:lang w:val="en-150"/>
+        </w:rPr>
+      </w:pPr>
+      <w:r>
+        <w:rPr>
+          <w:rFonts w:ascii="Times New Roman" w:hAnsi="Times New Roman" w:cs="Times New Roman"/>
+          <w:sz w:val="28"/>
+          <w:szCs w:val="28"/>
+          <w:lang w:val="en-150"/>
+        </w:rPr>
+        <w:t>            if (item['Country Name'] == ''):</w:t>
+      </w:r>
+    </w:p>
+    <w:p>
+      <w:pPr>
+        <w:jc w:val="both"/>
+        <w:rPr>
+          <w:rFonts w:ascii="Times New Roman" w:hAnsi="Times New Roman" w:cs="Times New Roman"/>
+          <w:sz w:val="28"/>
+          <w:szCs w:val="28"/>
+          <w:lang w:val="en-150"/>
+        </w:rPr>
+      </w:pPr>
+      <w:r>
+        <w:rPr>
+          <w:rFonts w:ascii="Times New Roman" w:hAnsi="Times New Roman" w:cs="Times New Roman"/>
+          <w:sz w:val="28"/>
+          <w:szCs w:val="28"/>
+          <w:lang w:val="en-150"/>
+        </w:rPr>
+        <w:t>                del item</w:t>
+      </w:r>
+    </w:p>
+    <w:p>
+      <w:pPr>
+        <w:jc w:val="both"/>
+        <w:rPr>
+          <w:rFonts w:ascii="Times New Roman" w:hAnsi="Times New Roman" w:cs="Times New Roman"/>
+          <w:sz w:val="28"/>
+          <w:szCs w:val="28"/>
+          <w:lang w:val="en-150"/>
+        </w:rPr>
+      </w:pPr>
+      <w:r>
+        <w:rPr>
+          <w:rFonts w:ascii="Times New Roman" w:hAnsi="Times New Roman" w:cs="Times New Roman"/>
+          <w:sz w:val="28"/>
+          <w:szCs w:val="28"/>
+          <w:lang w:val="en-150"/>
+        </w:rPr>
+        <w:t>            else:</w:t>
+      </w:r>
+    </w:p>
+    <w:p>
+      <w:pPr>
+        <w:jc w:val="both"/>
+        <w:rPr>
+          <w:rFonts w:ascii="Times New Roman" w:hAnsi="Times New Roman" w:cs="Times New Roman"/>
+          <w:sz w:val="28"/>
+          <w:szCs w:val="28"/>
+          <w:lang w:val="en-150"/>
+        </w:rPr>
+      </w:pPr>
+      <w:r>
+        <w:rPr>
+          <w:rFonts w:ascii="Times New Roman" w:hAnsi="Times New Roman" w:cs="Times New Roman"/>
+          <w:sz w:val="28"/>
+          <w:szCs w:val="28"/>
+          <w:lang w:val="en-150"/>
+        </w:rPr>
+        <w:t>                keys = list(item.keys())[4:-1]</w:t>
+      </w:r>
+    </w:p>
+    <w:p>
+      <w:pPr>
+        <w:jc w:val="both"/>
+        <w:rPr>
+          <w:rFonts w:ascii="Times New Roman" w:hAnsi="Times New Roman" w:cs="Times New Roman"/>
+          <w:sz w:val="28"/>
+          <w:szCs w:val="28"/>
+          <w:lang w:val="en-150"/>
+        </w:rPr>
+      </w:pPr>
+      <w:r>
+        <w:rPr>
+          <w:rFonts w:ascii="Times New Roman" w:hAnsi="Times New Roman" w:cs="Times New Roman"/>
+          <w:sz w:val="28"/>
+          <w:szCs w:val="28"/>
+          <w:lang w:val="en-150"/>
+        </w:rPr>
+        <w:t>                keys = [key[:4] for key in keys]</w:t>
+      </w:r>
+    </w:p>
+    <w:p>
+      <w:pPr>
+        <w:jc w:val="both"/>
+        <w:rPr>
+          <w:rFonts w:ascii="Times New Roman" w:hAnsi="Times New Roman" w:cs="Times New Roman"/>
+          <w:sz w:val="28"/>
+          <w:szCs w:val="28"/>
+          <w:lang w:val="en-150"/>
+        </w:rPr>
+      </w:pPr>
+      <w:r>
+        <w:rPr>
+          <w:rFonts w:ascii="Times New Roman" w:hAnsi="Times New Roman" w:cs="Times New Roman"/>
+          <w:sz w:val="28"/>
+          <w:szCs w:val="28"/>
+          <w:lang w:val="en-150"/>
+        </w:rPr>
+        <w:t>                value = list(item.values())[4:-1]</w:t>
+      </w:r>
+    </w:p>
+    <w:p>
+      <w:pPr>
+        <w:jc w:val="both"/>
+        <w:rPr>
+          <w:rFonts w:ascii="Times New Roman" w:hAnsi="Times New Roman" w:cs="Times New Roman"/>
+          <w:sz w:val="28"/>
+          <w:szCs w:val="28"/>
+          <w:lang w:val="en-150"/>
+        </w:rPr>
+      </w:pPr>
+      <w:r>
+        <w:rPr>
+          <w:rFonts w:ascii="Times New Roman" w:hAnsi="Times New Roman" w:cs="Times New Roman"/>
+          <w:sz w:val="28"/>
+          <w:szCs w:val="28"/>
+          <w:lang w:val="en-150"/>
+        </w:rPr>
+        <w:t>                value = [ToFloat(val) for val in value]</w:t>
+      </w:r>
+    </w:p>
+    <w:p>
+      <w:pPr>
+        <w:jc w:val="both"/>
+        <w:rPr>
+          <w:rFonts w:ascii="Times New Roman" w:hAnsi="Times New Roman" w:cs="Times New Roman"/>
+          <w:sz w:val="28"/>
+          <w:szCs w:val="28"/>
+          <w:lang w:val="en-150"/>
+        </w:rPr>
+      </w:pPr>
+      <w:r>
+        <w:rPr>
+          <w:rFonts w:ascii="Times New Roman" w:hAnsi="Times New Roman" w:cs="Times New Roman"/>
+          <w:sz w:val="28"/>
+          <w:szCs w:val="28"/>
+          <w:lang w:val="en-150"/>
+        </w:rPr>
+        <w:t>                values.append(value)</w:t>
+      </w:r>
+    </w:p>
+    <w:p>
+      <w:pPr>
+        <w:jc w:val="both"/>
+        <w:rPr>
+          <w:rFonts w:ascii="Times New Roman" w:hAnsi="Times New Roman" w:cs="Times New Roman"/>
+          <w:sz w:val="28"/>
+          <w:szCs w:val="28"/>
+          <w:lang w:val="en-150"/>
+        </w:rPr>
+      </w:pPr>
+      <w:r>
+        <w:rPr>
+          <w:rFonts w:ascii="Times New Roman" w:hAnsi="Times New Roman" w:cs="Times New Roman"/>
+          <w:sz w:val="28"/>
+          <w:szCs w:val="28"/>
+          <w:lang w:val="en-150"/>
+        </w:rPr>
+        <w:t>                print(item)</w:t>
+      </w:r>
+    </w:p>
+    <w:p>
+      <w:pPr>
+        <w:jc w:val="both"/>
+        <w:rPr>
+          <w:rFonts w:ascii="Times New Roman" w:hAnsi="Times New Roman" w:cs="Times New Roman"/>
+          <w:sz w:val="28"/>
+          <w:szCs w:val="28"/>
+          <w:lang w:val="en-150"/>
+        </w:rPr>
+      </w:pPr>
+      <w:r>
+        <w:rPr>
+          <w:rFonts w:ascii="Times New Roman" w:hAnsi="Times New Roman" w:cs="Times New Roman"/>
+          <w:sz w:val="28"/>
+          <w:szCs w:val="28"/>
+          <w:lang w:val="en-150"/>
+        </w:rPr>
+        <w:t>except:</w:t>
+      </w:r>
+    </w:p>
+    <w:p>
+      <w:pPr>
+        <w:jc w:val="both"/>
+        <w:rPr>
+          <w:rFonts w:ascii="Times New Roman" w:hAnsi="Times New Roman" w:cs="Times New Roman"/>
+          <w:sz w:val="28"/>
+          <w:szCs w:val="28"/>
+          <w:lang w:val="en-150"/>
+        </w:rPr>
+      </w:pPr>
+      <w:r>
+        <w:rPr>
+          <w:rFonts w:ascii="Times New Roman" w:hAnsi="Times New Roman" w:cs="Times New Roman"/>
+          <w:sz w:val="28"/>
+          <w:szCs w:val="28"/>
+          <w:lang w:val="en-150"/>
+        </w:rPr>
+        <w:t>    print(f"Не вдалося відкрити файл {data_file}, можливо його не існує")</w:t>
+      </w:r>
+    </w:p>
+    <w:p>
+      <w:pPr>
+        <w:jc w:val="both"/>
+        <w:rPr>
+          <w:rFonts w:ascii="Times New Roman" w:hAnsi="Times New Roman" w:cs="Times New Roman"/>
+          <w:sz w:val="28"/>
+          <w:szCs w:val="28"/>
+          <w:lang w:val="en-150"/>
+        </w:rPr>
+      </w:pPr>
+      <w:r>
+        <w:rPr>
+          <w:rFonts w:ascii="Times New Roman" w:hAnsi="Times New Roman" w:cs="Times New Roman"/>
+          <w:sz w:val="28"/>
+          <w:szCs w:val="28"/>
+          <w:lang w:val="en-150"/>
+        </w:rPr>
+        <w:t>    exit()</w:t>
       </w:r>
     </w:p>
     <w:p>
@@ -2326,7 +2395,6 @@
           <w:szCs w:val="28"/>
           <w:lang w:val="en-150"/>
         </w:rPr>
-        <w:lastRenderedPageBreak/>
         <w:t>plt.xlabel("Year")</w:t>
       </w:r>
     </w:p>
@@ -2659,7 +2727,7 @@
           <w:rFonts w:ascii="Times New Roman" w:hAnsi="Times New Roman" w:cs="Times New Roman"/>
           <w:sz w:val="28"/>
           <w:szCs w:val="28"/>
-          <w:lang w:val="uk-UA"/>
+          <w:lang w:val="en-150"/>
         </w:rPr>
       </w:pPr>
       <w:r>
@@ -2679,7 +2747,7 @@
           <w:rFonts w:ascii="Times New Roman" w:hAnsi="Times New Roman" w:cs="Times New Roman"/>
           <w:sz w:val="28"/>
           <w:szCs w:val="28"/>
-          <w:lang w:val="uk-UA"/>
+          <w:lang w:val="en-150"/>
         </w:rPr>
       </w:pPr>
       <w:r>
@@ -2699,7 +2767,7 @@
           <w:rFonts w:ascii="Times New Roman" w:hAnsi="Times New Roman" w:cs="Times New Roman"/>
           <w:sz w:val="28"/>
           <w:szCs w:val="28"/>
-          <w:lang w:val="uk-UA"/>
+          <w:lang w:val="en-150"/>
         </w:rPr>
       </w:pPr>
       <w:r>
@@ -2711,6 +2779,17 @@
         </w:rPr>
         <w:t>plt.show()</w:t>
       </w:r>
+    </w:p>
+    <w:p>
+      <w:pPr>
+        <w:jc w:val="both"/>
+        <w:rPr>
+          <w:rFonts w:ascii="Times New Roman" w:hAnsi="Times New Roman" w:cs="Times New Roman"/>
+          <w:sz w:val="28"/>
+          <w:szCs w:val="28"/>
+          <w:lang w:val="en-US"/>
+        </w:rPr>
+      </w:pPr>
     </w:p>
     <w:p>
       <w:pPr>
@@ -2901,16 +2980,7 @@
           <w:szCs w:val="28"/>
           <w:lang w:val="uk-UA"/>
         </w:rPr>
-        <w:t>Результат виконання завдання 2.</w:t>
-      </w:r>
-      <w:r>
-        <w:rPr>
-          <w:rFonts w:ascii="Times New Roman" w:hAnsi="Times New Roman" w:cs="Times New Roman"/>
-          <w:sz w:val="28"/>
-          <w:szCs w:val="28"/>
-          <w:lang w:val="uk-UA"/>
-        </w:rPr>
-        <w:t>2</w:t>
+        <w:t>Результат виконання завдання 2.2</w:t>
       </w:r>
     </w:p>
     <w:p>
